--- a/Entregaveis/Templates/ElementoNarrativoPerfis/AllergyIntoleranceBRIPS_narrativo.docx
+++ b/Entregaveis/Templates/ElementoNarrativoPerfis/AllergyIntoleranceBRIPS_narrativo.docx
@@ -327,7 +327,21 @@
         <w:rPr>
           <w:rFonts w:asciiTheme="majorHAnsi" w:hAnsiTheme="majorHAnsi" w:cstheme="majorHAnsi"/>
         </w:rPr>
-        <w:t xml:space="preserve"> registo de uma alergia ou intolerância do paciente, no contexto do resumo internacional do paciente, conforme especificado pelo projeto IPS do HL7 Internacional.</w:t>
+        <w:t xml:space="preserve"> regist</w:t>
+      </w:r>
+      <w:ins w:id="0" w:author="Jussara R." w:date="2023-12-07T10:02:00Z">
+        <w:r>
+          <w:rPr>
+            <w:rFonts w:asciiTheme="majorHAnsi" w:hAnsiTheme="majorHAnsi" w:cstheme="majorHAnsi"/>
+          </w:rPr>
+          <w:t>r</w:t>
+        </w:r>
+      </w:ins>
+      <w:r>
+        <w:rPr>
+          <w:rFonts w:asciiTheme="majorHAnsi" w:hAnsiTheme="majorHAnsi" w:cstheme="majorHAnsi"/>
+        </w:rPr>
+        <w:t>o de uma alergia ou intolerância do paciente, no contexto do resumo internacional do paciente, conforme especificado pelo projeto IPS do HL7 Internacional.</w:t>
       </w:r>
     </w:p>
     <w:p>
@@ -391,7 +405,83 @@
         <w:rPr>
           <w:rFonts w:asciiTheme="majorHAnsi" w:hAnsiTheme="majorHAnsi" w:cstheme="majorHAnsi"/>
         </w:rPr>
-        <w:t>Este recurso documenta as alergias ou intolerâncias relevantes de um paciente, descrevendo o tipo de reação (por exemplo, erupção cutânea, anafilaxia)</w:t>
+        <w:t>Este recurso documenta as alergia</w:t>
+      </w:r>
+      <w:ins w:id="1" w:author="Jussara R." w:date="2023-12-07T10:17:00Z">
+        <w:r>
+          <w:rPr>
+            <w:rFonts w:asciiTheme="majorHAnsi" w:hAnsiTheme="majorHAnsi" w:cstheme="majorHAnsi"/>
+          </w:rPr>
+          <w:t xml:space="preserve">s ou </w:t>
+        </w:r>
+      </w:ins>
+      <w:del w:id="2" w:author="Jussara R." w:date="2023-12-07T10:17:00Z">
+        <w:r>
+          <w:rPr>
+            <w:rFonts w:asciiTheme="majorHAnsi" w:hAnsiTheme="majorHAnsi" w:cstheme="majorHAnsi"/>
+          </w:rPr>
+          <w:delText>s ou</w:delText>
+        </w:r>
+      </w:del>
+      <w:r>
+        <w:rPr>
+          <w:rFonts w:asciiTheme="majorHAnsi" w:hAnsiTheme="majorHAnsi" w:cstheme="majorHAnsi"/>
+        </w:rPr>
+        <w:t xml:space="preserve"> intolerâncias relevantes de um </w:t>
+      </w:r>
+      <w:del w:id="3" w:author="Jussara R." w:date="2023-12-07T10:17:00Z">
+        <w:r>
+          <w:rPr>
+            <w:rFonts w:asciiTheme="majorHAnsi" w:hAnsiTheme="majorHAnsi" w:cstheme="majorHAnsi"/>
+          </w:rPr>
+          <w:delText>pacient</w:delText>
+        </w:r>
+      </w:del>
+      <w:ins w:id="4" w:author="Jussara R." w:date="2023-12-07T10:17:00Z">
+        <w:r>
+          <w:rPr>
+            <w:rFonts w:asciiTheme="majorHAnsi" w:hAnsiTheme="majorHAnsi" w:cstheme="majorHAnsi"/>
+          </w:rPr>
+          <w:t>pacient</w:t>
+        </w:r>
+      </w:ins>
+      <w:ins w:id="5" w:author="Jussara R." w:date="2023-12-07T10:19:00Z">
+        <w:r>
+          <w:rPr>
+            <w:rFonts w:asciiTheme="majorHAnsi" w:hAnsiTheme="majorHAnsi" w:cstheme="majorHAnsi"/>
+          </w:rPr>
+          <w:t>e</w:t>
+        </w:r>
+      </w:ins>
+      <w:ins w:id="6" w:author="Jussara R." w:date="2023-12-07T10:22:00Z">
+        <w:r>
+          <w:rPr>
+            <w:rFonts w:asciiTheme="majorHAnsi" w:hAnsiTheme="majorHAnsi" w:cstheme="majorHAnsi"/>
+          </w:rPr>
+          <w:t xml:space="preserve">, </w:t>
+        </w:r>
+      </w:ins>
+      <w:del w:id="7" w:author="Jussara R." w:date="2023-12-07T10:17:00Z">
+        <w:r>
+          <w:rPr>
+            <w:rFonts w:asciiTheme="majorHAnsi" w:hAnsiTheme="majorHAnsi" w:cstheme="majorHAnsi"/>
+          </w:rPr>
+          <w:delText>e,</w:delText>
+        </w:r>
+      </w:del>
+      <w:del w:id="8" w:author="Jussara R." w:date="2023-12-07T10:22:00Z">
+        <w:r>
+          <w:rPr>
+            <w:rFonts w:asciiTheme="majorHAnsi" w:hAnsiTheme="majorHAnsi" w:cstheme="majorHAnsi"/>
+          </w:rPr>
+          <w:delText xml:space="preserve"> </w:delText>
+        </w:r>
+      </w:del>
+      <w:r>
+        <w:rPr>
+          <w:rFonts w:asciiTheme="majorHAnsi" w:hAnsiTheme="majorHAnsi" w:cstheme="majorHAnsi"/>
+        </w:rPr>
+        <w:t>descrevendo o tipo de reação (por exemplo, erupção cutânea, anafilaxia)</w:t>
       </w:r>
       <w:r>
         <w:rPr>
@@ -447,51 +537,217 @@
         <w:jc w:val="both"/>
         <w:rPr>
           <w:rFonts w:asciiTheme="majorHAnsi" w:hAnsiTheme="majorHAnsi" w:cstheme="majorHAnsi"/>
+          <w:color w:val="FF0000"/>
+          <w:rPrChange w:id="9" w:author="Jussara R." w:date="2023-12-07T10:29:00Z">
+            <w:rPr>
+              <w:rFonts w:asciiTheme="majorHAnsi" w:hAnsiTheme="majorHAnsi" w:cstheme="majorHAnsi"/>
+              <w:color w:val="000000" w:themeColor="text1"/>
+            </w:rPr>
+          </w:rPrChange>
+        </w:rPr>
+      </w:pPr>
+      <w:r>
+        <w:rPr>
+          <w:rFonts w:asciiTheme="majorHAnsi" w:hAnsiTheme="majorHAnsi" w:cstheme="majorHAnsi"/>
           <w:color w:val="000000" w:themeColor="text1"/>
         </w:rPr>
-      </w:pPr>
+        <w:t>Este recurso n</w:t>
+      </w:r>
       <w:r>
         <w:rPr>
           <w:rFonts w:asciiTheme="majorHAnsi" w:hAnsiTheme="majorHAnsi" w:cstheme="majorHAnsi"/>
           <w:color w:val="000000" w:themeColor="text1"/>
         </w:rPr>
-        <w:t>Este recurso n</w:t>
+        <w:t xml:space="preserve">ão deve ser utilizado </w:t>
       </w:r>
       <w:r>
         <w:rPr>
           <w:rFonts w:asciiTheme="majorHAnsi" w:hAnsiTheme="majorHAnsi" w:cstheme="majorHAnsi"/>
           <w:color w:val="000000" w:themeColor="text1"/>
         </w:rPr>
-        <w:t xml:space="preserve">ão deve ser utilizado </w:t>
+        <w:t>para representar</w:t>
       </w:r>
       <w:r>
         <w:rPr>
           <w:rFonts w:asciiTheme="majorHAnsi" w:hAnsiTheme="majorHAnsi" w:cstheme="majorHAnsi"/>
           <w:color w:val="000000" w:themeColor="text1"/>
         </w:rPr>
-        <w:t>para representar</w:t>
+        <w:t xml:space="preserve"> eventos que não sejam considerados reações adversas </w:t>
       </w:r>
       <w:r>
         <w:rPr>
           <w:rFonts w:asciiTheme="majorHAnsi" w:hAnsiTheme="majorHAnsi" w:cstheme="majorHAnsi"/>
           <w:color w:val="000000" w:themeColor="text1"/>
         </w:rPr>
-        <w:t xml:space="preserve"> eventos que não sejam considerados reações adversas </w:t>
+        <w:t>do tipo</w:t>
       </w:r>
       <w:r>
         <w:rPr>
           <w:rFonts w:asciiTheme="majorHAnsi" w:hAnsiTheme="majorHAnsi" w:cstheme="majorHAnsi"/>
           <w:color w:val="000000" w:themeColor="text1"/>
         </w:rPr>
-        <w:t>do tipo</w:t>
-      </w:r>
-      <w:r>
-        <w:rPr>
-          <w:rFonts w:asciiTheme="majorHAnsi" w:hAnsiTheme="majorHAnsi" w:cstheme="majorHAnsi"/>
-          <w:color w:val="000000" w:themeColor="text1"/>
-        </w:rPr>
-        <w:t xml:space="preserve"> alergia ou intolerância.</w:t>
-      </w:r>
+        <w:t xml:space="preserve"> alergia ou intolerância</w:t>
+      </w:r>
+      <w:del w:id="10" w:author="Jussara R." w:date="2023-12-07T10:26:00Z">
+        <w:r>
+          <w:rPr>
+            <w:rFonts w:asciiTheme="majorHAnsi" w:hAnsiTheme="majorHAnsi" w:cstheme="majorHAnsi"/>
+            <w:color w:val="000000" w:themeColor="text1"/>
+          </w:rPr>
+          <w:delText>.</w:delText>
+        </w:r>
+      </w:del>
+      <w:ins w:id="11" w:author="Jussara R." w:date="2023-12-07T10:28:00Z">
+        <w:r>
+          <w:rPr>
+            <w:rFonts w:asciiTheme="majorHAnsi" w:hAnsiTheme="majorHAnsi" w:cstheme="majorHAnsi"/>
+            <w:color w:val="000000" w:themeColor="text1"/>
+          </w:rPr>
+          <w:t xml:space="preserve">. </w:t>
+        </w:r>
+        <w:r>
+          <w:rPr>
+            <w:rFonts w:asciiTheme="majorHAnsi" w:hAnsiTheme="majorHAnsi" w:cstheme="majorHAnsi"/>
+            <w:color w:val="000000" w:themeColor="text1"/>
+            <w:rPrChange w:id="12" w:author="Jussara R." w:date="2023-12-07T10:29:00Z">
+              <w:rPr>
+                <w:rFonts w:ascii="Verdana" w:hAnsi="Verdana"/>
+                <w:color w:val="333333"/>
+                <w:sz w:val="18"/>
+                <w:szCs w:val="18"/>
+                <w:shd w:val="clear" w:color="auto" w:fill="FFFFFF"/>
+              </w:rPr>
+            </w:rPrChange>
+          </w:rPr>
+          <w:t xml:space="preserve">Outras reações desencadeadas por estímulos físicos - luz, calor, frio, pressão, vibração, que podem mimetizar reações alérgicas ou de intolerância, devem ser registradas como </w:t>
+        </w:r>
+        <w:r>
+          <w:rPr>
+            <w:rFonts w:asciiTheme="majorHAnsi" w:hAnsiTheme="majorHAnsi" w:cstheme="majorHAnsi"/>
+            <w:color w:val="000000" w:themeColor="text1"/>
+            <w:rPrChange w:id="13" w:author="Jussara R." w:date="2023-12-07T10:29:00Z">
+              <w:rPr/>
+            </w:rPrChange>
+          </w:rPr>
+          <w:fldChar w:fldCharType="begin"/>
+        </w:r>
+        <w:r>
+          <w:rPr>
+            <w:rFonts w:asciiTheme="majorHAnsi" w:hAnsiTheme="majorHAnsi" w:cstheme="majorHAnsi"/>
+            <w:color w:val="000000" w:themeColor="text1"/>
+            <w:rPrChange w:id="14" w:author="Jussara R." w:date="2023-12-07T10:29:00Z">
+              <w:rPr/>
+            </w:rPrChange>
+          </w:rPr>
+          <w:instrText>HYPERLINK "https://hl7.org/fhir/R4/condition.html"</w:instrText>
+        </w:r>
+        <w:r>
+          <w:rPr>
+            <w:rFonts w:asciiTheme="majorHAnsi" w:hAnsiTheme="majorHAnsi" w:cstheme="majorHAnsi"/>
+            <w:color w:val="000000" w:themeColor="text1"/>
+            <w:rPrChange w:id="15" w:author="Jussara R." w:date="2023-12-07T10:29:00Z">
+              <w:rPr/>
+            </w:rPrChange>
+          </w:rPr>
+        </w:r>
+        <w:r>
+          <w:rPr>
+            <w:rFonts w:asciiTheme="majorHAnsi" w:hAnsiTheme="majorHAnsi" w:cstheme="majorHAnsi"/>
+            <w:color w:val="000000" w:themeColor="text1"/>
+            <w:rPrChange w:id="16" w:author="Jussara R." w:date="2023-12-07T10:29:00Z">
+              <w:rPr/>
+            </w:rPrChange>
+          </w:rPr>
+          <w:fldChar w:fldCharType="separate"/>
+        </w:r>
+        <w:r>
+          <w:rPr>
+            <w:rFonts w:asciiTheme="majorHAnsi" w:hAnsiTheme="majorHAnsi" w:cstheme="majorHAnsi"/>
+            <w:color w:val="000000" w:themeColor="text1"/>
+            <w:rPrChange w:id="17" w:author="Jussara R." w:date="2023-12-07T10:29:00Z">
+              <w:rPr>
+                <w:rStyle w:val="Hyperlink"/>
+                <w:rFonts w:ascii="Verdana" w:hAnsi="Verdana"/>
+                <w:color w:val="428BCA"/>
+                <w:sz w:val="18"/>
+                <w:szCs w:val="18"/>
+                <w:shd w:val="clear" w:color="auto" w:fill="FFFFFF"/>
+              </w:rPr>
+            </w:rPrChange>
+          </w:rPr>
+          <w:t>Condição</w:t>
+        </w:r>
+        <w:r>
+          <w:rPr>
+            <w:rFonts w:asciiTheme="majorHAnsi" w:hAnsiTheme="majorHAnsi" w:cstheme="majorHAnsi"/>
+            <w:color w:val="000000" w:themeColor="text1"/>
+            <w:rPrChange w:id="18" w:author="Jussara R." w:date="2023-12-07T10:29:00Z">
+              <w:rPr>
+                <w:rStyle w:val="Hyperlink"/>
+                <w:rFonts w:ascii="Verdana" w:hAnsi="Verdana"/>
+                <w:color w:val="428BCA"/>
+                <w:sz w:val="18"/>
+                <w:szCs w:val="18"/>
+                <w:shd w:val="clear" w:color="auto" w:fill="FFFFFF"/>
+              </w:rPr>
+            </w:rPrChange>
+          </w:rPr>
+          <w:fldChar w:fldCharType="end"/>
+        </w:r>
+        <w:r>
+          <w:rPr>
+            <w:rFonts w:asciiTheme="majorHAnsi" w:hAnsiTheme="majorHAnsi" w:cstheme="majorHAnsi"/>
+            <w:color w:val="000000" w:themeColor="text1"/>
+            <w:rPrChange w:id="19" w:author="Jussara R." w:date="2023-12-07T10:29:00Z">
+              <w:rPr>
+                <w:rFonts w:ascii="Verdana" w:hAnsi="Verdana"/>
+                <w:color w:val="333333"/>
+                <w:sz w:val="18"/>
+                <w:szCs w:val="18"/>
+                <w:shd w:val="clear" w:color="auto" w:fill="FFFFFF"/>
+              </w:rPr>
+            </w:rPrChange>
+          </w:rPr>
+          <w:t xml:space="preserve"> na lista de problemas, não usando </w:t>
+        </w:r>
+        <w:proofErr w:type="spellStart"/>
+        <w:r>
+          <w:rPr>
+            <w:rFonts w:asciiTheme="majorHAnsi" w:hAnsiTheme="majorHAnsi" w:cstheme="majorHAnsi"/>
+            <w:color w:val="000000" w:themeColor="text1"/>
+            <w:rPrChange w:id="20" w:author="Jussara R." w:date="2023-12-07T10:29:00Z">
+              <w:rPr>
+                <w:rFonts w:ascii="Verdana" w:hAnsi="Verdana"/>
+                <w:color w:val="333333"/>
+                <w:sz w:val="18"/>
+                <w:szCs w:val="18"/>
+                <w:shd w:val="clear" w:color="auto" w:fill="FFFFFF"/>
+              </w:rPr>
+            </w:rPrChange>
+          </w:rPr>
+          <w:t>AlergiaIntolerância</w:t>
+        </w:r>
+        <w:proofErr w:type="spellEnd"/>
+        <w:r>
+          <w:rPr>
+            <w:rFonts w:ascii="Verdana" w:hAnsi="Verdana"/>
+            <w:color w:val="FF0000"/>
+            <w:sz w:val="18"/>
+            <w:szCs w:val="18"/>
+            <w:shd w:val="clear" w:color="auto" w:fill="FFFFFF"/>
+            <w:rPrChange w:id="21" w:author="Jussara R." w:date="2023-12-07T10:29:00Z">
+              <w:rPr>
+                <w:rFonts w:ascii="Verdana" w:hAnsi="Verdana"/>
+                <w:color w:val="333333"/>
+                <w:sz w:val="18"/>
+                <w:szCs w:val="18"/>
+                <w:shd w:val="clear" w:color="auto" w:fill="FFFFFF"/>
+              </w:rPr>
+            </w:rPrChange>
+          </w:rPr>
+          <w:t>.</w:t>
+        </w:r>
+      </w:ins>
     </w:p>
     <w:p>
       <w:pPr>
@@ -719,7 +975,6 @@
         <w:t xml:space="preserve"> </w:t>
       </w:r>
       <w:proofErr w:type="spellStart"/>
-      <w:proofErr w:type="gramStart"/>
       <w:r>
         <w:rPr>
           <w:rFonts w:asciiTheme="majorHAnsi" w:hAnsiTheme="majorHAnsi" w:cstheme="majorHAnsi"/>
@@ -749,14 +1004,7 @@
         <w:rPr>
           <w:rFonts w:asciiTheme="majorHAnsi" w:hAnsiTheme="majorHAnsi" w:cstheme="majorHAnsi"/>
         </w:rPr>
-        <w:t>-</w:t>
-      </w:r>
-      <w:proofErr w:type="gramEnd"/>
-      <w:r>
-        <w:rPr>
-          <w:rFonts w:asciiTheme="majorHAnsi" w:hAnsiTheme="majorHAnsi" w:cstheme="majorHAnsi"/>
-        </w:rPr>
-        <w:t xml:space="preserve"> que atende o paciente</w:t>
+        <w:t>- que atende o paciente</w:t>
       </w:r>
       <w:r>
         <w:rPr>
@@ -794,7 +1042,14 @@
         <w:rPr>
           <w:rFonts w:asciiTheme="majorHAnsi" w:hAnsiTheme="majorHAnsi" w:cstheme="majorHAnsi"/>
         </w:rPr>
-        <w:t xml:space="preserve">principalmente para atribuição de informações, uma vez que </w:t>
+        <w:t xml:space="preserve">principalmente para atribuição de </w:t>
+      </w:r>
+      <w:r>
+        <w:rPr>
+          <w:rFonts w:asciiTheme="majorHAnsi" w:hAnsiTheme="majorHAnsi" w:cstheme="majorHAnsi"/>
+        </w:rPr>
+        <w:lastRenderedPageBreak/>
+        <w:t xml:space="preserve">informações, uma vez que </w:t>
       </w:r>
       <w:r>
         <w:rPr>
@@ -1179,7 +1434,6 @@
                 <w:szCs w:val="17"/>
               </w:rPr>
             </w:pPr>
-            <w:proofErr w:type="spellStart"/>
             <w:r>
               <w:rPr>
                 <w:rFonts w:ascii="Segoe UI" w:hAnsi="Segoe UI" w:cs="Segoe UI"/>
@@ -1188,7 +1442,6 @@
               </w:rPr>
               <w:t>String</w:t>
             </w:r>
-            <w:proofErr w:type="spellEnd"/>
           </w:p>
         </w:tc>
         <w:tc>
@@ -1252,7 +1505,6 @@
               </w:rPr>
             </w:pPr>
             <w:proofErr w:type="spellStart"/>
-            <w:proofErr w:type="gramStart"/>
             <w:r>
               <w:rPr>
                 <w:rFonts w:ascii="Segoe UI" w:hAnsi="Segoe UI" w:cs="Segoe UI"/>
@@ -1262,7 +1514,6 @@
               <w:t>ClinicalStatus.coding.System</w:t>
             </w:r>
             <w:proofErr w:type="spellEnd"/>
-            <w:proofErr w:type="gramEnd"/>
           </w:p>
         </w:tc>
         <w:tc>
@@ -1334,7 +1585,6 @@
                 <w:szCs w:val="17"/>
               </w:rPr>
             </w:pPr>
-            <w:proofErr w:type="spellStart"/>
             <w:r>
               <w:rPr>
                 <w:rFonts w:ascii="Segoe UI" w:hAnsi="Segoe UI" w:cs="Segoe UI"/>
@@ -1343,7 +1593,6 @@
               </w:rPr>
               <w:t>Code</w:t>
             </w:r>
-            <w:proofErr w:type="spellEnd"/>
             <w:r>
               <w:rPr>
                 <w:rFonts w:ascii="Segoe UI" w:hAnsi="Segoe UI" w:cs="Segoe UI"/>
@@ -1434,7 +1683,6 @@
           </w:tcPr>
           <w:p>
             <w:proofErr w:type="spellStart"/>
-            <w:proofErr w:type="gramStart"/>
             <w:r>
               <w:rPr>
                 <w:rFonts w:ascii="Segoe UI" w:hAnsi="Segoe UI" w:cs="Segoe UI"/>
@@ -1444,7 +1692,6 @@
               <w:t>VerificationStatus.coding.system</w:t>
             </w:r>
             <w:proofErr w:type="spellEnd"/>
-            <w:proofErr w:type="gramEnd"/>
           </w:p>
         </w:tc>
         <w:tc>
@@ -1516,7 +1763,6 @@
                 <w:szCs w:val="17"/>
               </w:rPr>
             </w:pPr>
-            <w:proofErr w:type="spellStart"/>
             <w:r>
               <w:rPr>
                 <w:rFonts w:ascii="Segoe UI" w:hAnsi="Segoe UI" w:cs="Segoe UI"/>
@@ -1525,7 +1771,6 @@
               </w:rPr>
               <w:t>Code</w:t>
             </w:r>
-            <w:proofErr w:type="spellEnd"/>
             <w:r>
               <w:rPr>
                 <w:rFonts w:ascii="Segoe UI" w:hAnsi="Segoe UI" w:cs="Segoe UI"/>
@@ -1790,7 +2035,6 @@
                 <w:szCs w:val="17"/>
               </w:rPr>
             </w:pPr>
-            <w:proofErr w:type="spellStart"/>
             <w:r>
               <w:rPr>
                 <w:rFonts w:ascii="Segoe UI" w:hAnsi="Segoe UI" w:cs="Segoe UI"/>
@@ -1799,7 +2043,6 @@
               </w:rPr>
               <w:t>Code</w:t>
             </w:r>
-            <w:proofErr w:type="spellEnd"/>
             <w:r>
               <w:rPr>
                 <w:rFonts w:ascii="Segoe UI" w:hAnsi="Segoe UI" w:cs="Segoe UI"/>
@@ -1978,7 +2221,6 @@
                 <w:szCs w:val="17"/>
               </w:rPr>
             </w:pPr>
-            <w:proofErr w:type="spellStart"/>
             <w:r>
               <w:rPr>
                 <w:rFonts w:ascii="Segoe UI" w:hAnsi="Segoe UI" w:cs="Segoe UI"/>
@@ -1987,7 +2229,6 @@
               </w:rPr>
               <w:t>Code</w:t>
             </w:r>
-            <w:proofErr w:type="spellEnd"/>
             <w:r>
               <w:rPr>
                 <w:rFonts w:ascii="Segoe UI" w:hAnsi="Segoe UI" w:cs="Segoe UI"/>
@@ -2426,7 +2667,6 @@
               </w:rPr>
             </w:pPr>
             <w:proofErr w:type="spellStart"/>
-            <w:proofErr w:type="gramStart"/>
             <w:r>
               <w:rPr>
                 <w:rFonts w:ascii="Segoe UI" w:hAnsi="Segoe UI" w:cs="Segoe UI"/>
@@ -2436,7 +2676,6 @@
               <w:t>Code.coding.system</w:t>
             </w:r>
             <w:proofErr w:type="spellEnd"/>
-            <w:proofErr w:type="gramEnd"/>
           </w:p>
         </w:tc>
         <w:tc>
@@ -2738,8 +2977,6 @@
                 <w:lang w:val="en-US"/>
               </w:rPr>
             </w:pPr>
-            <w:proofErr w:type="spellStart"/>
-            <w:proofErr w:type="gramStart"/>
             <w:r>
               <w:rPr>
                 <w:rFonts w:ascii="Segoe UI" w:hAnsi="Segoe UI" w:cs="Segoe UI"/>
@@ -2747,46 +2984,8 @@
                 <w:szCs w:val="21"/>
               </w:rPr>
               <w:lastRenderedPageBreak/>
-              <w:t>Patient</w:t>
-            </w:r>
-            <w:proofErr w:type="spellEnd"/>
-            <w:r>
-              <w:rPr>
-                <w:rFonts w:ascii="Segoe UI" w:hAnsi="Segoe UI" w:cs="Segoe UI"/>
-                <w:sz w:val="21"/>
-                <w:szCs w:val="21"/>
-              </w:rPr>
-              <w:t>[</w:t>
-            </w:r>
-            <w:proofErr w:type="spellStart"/>
-            <w:proofErr w:type="gramEnd"/>
-            <w:r>
-              <w:rPr>
-                <w:rFonts w:ascii="Segoe UI" w:hAnsi="Segoe UI" w:cs="Segoe UI"/>
-                <w:sz w:val="21"/>
-                <w:szCs w:val="21"/>
-              </w:rPr>
-              <w:t>Reference</w:t>
-            </w:r>
-            <w:proofErr w:type="spellEnd"/>
-            <w:r>
-              <w:rPr>
-                <w:rFonts w:ascii="Segoe UI" w:hAnsi="Segoe UI" w:cs="Segoe UI"/>
-                <w:sz w:val="21"/>
-                <w:szCs w:val="21"/>
-              </w:rPr>
-              <w:t xml:space="preserve">] ou </w:t>
-            </w:r>
-            <w:proofErr w:type="spellStart"/>
-            <w:r>
-              <w:rPr>
-                <w:rFonts w:ascii="Segoe UI" w:hAnsi="Segoe UI" w:cs="Segoe UI"/>
-                <w:sz w:val="21"/>
-                <w:szCs w:val="21"/>
-              </w:rPr>
-              <w:t>patient</w:t>
-            </w:r>
-            <w:proofErr w:type="spellEnd"/>
+              <w:t>Patient[Reference] ou patient</w:t>
+            </w:r>
           </w:p>
         </w:tc>
         <w:tc>
@@ -2860,7 +3059,6 @@
                 <w:shd w:val="clear" w:color="auto" w:fill="FFFFFF"/>
               </w:rPr>
             </w:pPr>
-            <w:proofErr w:type="spellStart"/>
             <w:r>
               <w:rPr>
                 <w:rFonts w:ascii="Segoe UI" w:hAnsi="Segoe UI" w:cs="Segoe UI"/>
@@ -2869,7 +3067,6 @@
               </w:rPr>
               <w:t>Reference</w:t>
             </w:r>
-            <w:proofErr w:type="spellEnd"/>
           </w:p>
         </w:tc>
         <w:tc>
@@ -2950,41 +3147,13 @@
                 <w:lang w:val="en-US"/>
               </w:rPr>
             </w:pPr>
-            <w:proofErr w:type="spellStart"/>
-            <w:r>
-              <w:rPr>
-                <w:rFonts w:ascii="Segoe UI" w:hAnsi="Segoe UI" w:cs="Segoe UI"/>
-                <w:sz w:val="21"/>
-                <w:szCs w:val="21"/>
-              </w:rPr>
-              <w:t>Encounter</w:t>
-            </w:r>
-            <w:proofErr w:type="spellEnd"/>
-            <w:r>
-              <w:rPr>
-                <w:rFonts w:ascii="Segoe UI" w:hAnsi="Segoe UI" w:cs="Segoe UI"/>
-                <w:sz w:val="21"/>
-                <w:szCs w:val="21"/>
-              </w:rPr>
-              <w:t>[</w:t>
-            </w:r>
-            <w:proofErr w:type="spellStart"/>
-            <w:r>
-              <w:rPr>
-                <w:rFonts w:ascii="Segoe UI" w:hAnsi="Segoe UI" w:cs="Segoe UI"/>
-                <w:sz w:val="21"/>
-                <w:szCs w:val="21"/>
-              </w:rPr>
-              <w:t>reference</w:t>
-            </w:r>
-            <w:proofErr w:type="spellEnd"/>
-            <w:r>
-              <w:rPr>
-                <w:rFonts w:ascii="Segoe UI" w:hAnsi="Segoe UI" w:cs="Segoe UI"/>
-                <w:sz w:val="21"/>
-                <w:szCs w:val="21"/>
-              </w:rPr>
-              <w:t>]</w:t>
+            <w:r>
+              <w:rPr>
+                <w:rFonts w:ascii="Segoe UI" w:hAnsi="Segoe UI" w:cs="Segoe UI"/>
+                <w:sz w:val="21"/>
+                <w:szCs w:val="21"/>
+              </w:rPr>
+              <w:t>Encounter[reference]</w:t>
             </w:r>
           </w:p>
         </w:tc>
@@ -3051,7 +3220,6 @@
                 <w:shd w:val="clear" w:color="auto" w:fill="FFFFFF"/>
               </w:rPr>
             </w:pPr>
-            <w:proofErr w:type="spellStart"/>
             <w:r>
               <w:rPr>
                 <w:rFonts w:ascii="Segoe UI" w:hAnsi="Segoe UI" w:cs="Segoe UI"/>
@@ -3060,7 +3228,6 @@
               </w:rPr>
               <w:t>Reference</w:t>
             </w:r>
-            <w:proofErr w:type="spellEnd"/>
           </w:p>
         </w:tc>
         <w:tc>
@@ -3246,18 +3413,8 @@
                 <w:sz w:val="21"/>
                 <w:szCs w:val="21"/>
               </w:rPr>
-              <w:t>/</w:t>
-            </w:r>
-            <w:proofErr w:type="spellStart"/>
-            <w:r>
-              <w:rPr>
-                <w:rFonts w:ascii="Segoe UI" w:hAnsi="Segoe UI" w:cs="Segoe UI"/>
-                <w:sz w:val="21"/>
-                <w:szCs w:val="21"/>
-              </w:rPr>
-              <w:t>String</w:t>
-            </w:r>
-            <w:proofErr w:type="spellEnd"/>
+              <w:t>/String</w:t>
+            </w:r>
           </w:p>
         </w:tc>
         <w:tc>
@@ -3591,18 +3748,41 @@
                 <w:lang w:val="en-US"/>
               </w:rPr>
             </w:pPr>
-            <w:hyperlink r:id="rId18" w:history="1">
-              <w:r>
-                <w:rPr>
-                  <w:rStyle w:val="Hyperlink"/>
-                  <w:rFonts w:ascii="Verdana" w:hAnsi="Verdana"/>
-                  <w:sz w:val="17"/>
-                  <w:szCs w:val="17"/>
-                  <w:lang w:val="en-US"/>
-                </w:rPr>
-                <w:t>Reference</w:t>
-              </w:r>
-            </w:hyperlink>
+            <w:r>
+              <w:fldChar w:fldCharType="begin"/>
+            </w:r>
+            <w:r>
+              <w:rPr>
+                <w:lang w:val="en-US"/>
+                <w:rPrChange w:id="22" w:author="Jussara R." w:date="2023-12-07T10:02:00Z">
+                  <w:rPr/>
+                </w:rPrChange>
+              </w:rPr>
+              <w:instrText>HYPERLINK "http://hl7.org/fhir/R4/references.html"</w:instrText>
+            </w:r>
+            <w:r>
+              <w:fldChar w:fldCharType="separate"/>
+            </w:r>
+            <w:r>
+              <w:rPr>
+                <w:rStyle w:val="Hyperlink"/>
+                <w:rFonts w:ascii="Verdana" w:hAnsi="Verdana"/>
+                <w:sz w:val="17"/>
+                <w:szCs w:val="17"/>
+                <w:lang w:val="en-US"/>
+              </w:rPr>
+              <w:t>Reference</w:t>
+            </w:r>
+            <w:r>
+              <w:rPr>
+                <w:rStyle w:val="Hyperlink"/>
+                <w:rFonts w:ascii="Verdana" w:hAnsi="Verdana"/>
+                <w:sz w:val="17"/>
+                <w:szCs w:val="17"/>
+                <w:lang w:val="en-US"/>
+              </w:rPr>
+              <w:fldChar w:fldCharType="end"/>
+            </w:r>
             <w:r>
               <w:rPr>
                 <w:rFonts w:ascii="Verdana" w:hAnsi="Verdana"/>
@@ -3614,18 +3794,41 @@
               </w:rPr>
               <w:t>(</w:t>
             </w:r>
-            <w:hyperlink r:id="rId19" w:history="1">
-              <w:r>
-                <w:rPr>
-                  <w:rStyle w:val="Hyperlink"/>
-                  <w:rFonts w:ascii="Verdana" w:hAnsi="Verdana"/>
-                  <w:sz w:val="17"/>
-                  <w:szCs w:val="17"/>
-                  <w:lang w:val="en-US"/>
-                </w:rPr>
-                <w:t>PractitionerBRIPS</w:t>
-              </w:r>
-            </w:hyperlink>
+            <w:r>
+              <w:fldChar w:fldCharType="begin"/>
+            </w:r>
+            <w:r>
+              <w:rPr>
+                <w:lang w:val="en-US"/>
+                <w:rPrChange w:id="23" w:author="Jussara R." w:date="2023-12-07T10:02:00Z">
+                  <w:rPr/>
+                </w:rPrChange>
+              </w:rPr>
+              <w:instrText>HYPERLINK "https://ips-brasil.web.app/StructureDefinition-PractitionerBRIPS.html"</w:instrText>
+            </w:r>
+            <w:r>
+              <w:fldChar w:fldCharType="separate"/>
+            </w:r>
+            <w:r>
+              <w:rPr>
+                <w:rStyle w:val="Hyperlink"/>
+                <w:rFonts w:ascii="Verdana" w:hAnsi="Verdana"/>
+                <w:sz w:val="17"/>
+                <w:szCs w:val="17"/>
+                <w:lang w:val="en-US"/>
+              </w:rPr>
+              <w:t>PractitionerBRIPS</w:t>
+            </w:r>
+            <w:r>
+              <w:rPr>
+                <w:rStyle w:val="Hyperlink"/>
+                <w:rFonts w:ascii="Verdana" w:hAnsi="Verdana"/>
+                <w:sz w:val="17"/>
+                <w:szCs w:val="17"/>
+                <w:lang w:val="en-US"/>
+              </w:rPr>
+              <w:fldChar w:fldCharType="end"/>
+            </w:r>
             <w:r>
               <w:rPr>
                 <w:rFonts w:ascii="Verdana" w:hAnsi="Verdana"/>
@@ -3637,18 +3840,41 @@
               </w:rPr>
               <w:t> | </w:t>
             </w:r>
-            <w:hyperlink r:id="rId20" w:history="1">
-              <w:r>
-                <w:rPr>
-                  <w:rStyle w:val="Hyperlink"/>
-                  <w:rFonts w:ascii="Verdana" w:hAnsi="Verdana"/>
-                  <w:sz w:val="17"/>
-                  <w:szCs w:val="17"/>
-                  <w:lang w:val="en-US"/>
-                </w:rPr>
-                <w:t>PractitionerRoleBRIPS</w:t>
-              </w:r>
-            </w:hyperlink>
+            <w:r>
+              <w:fldChar w:fldCharType="begin"/>
+            </w:r>
+            <w:r>
+              <w:rPr>
+                <w:lang w:val="en-US"/>
+                <w:rPrChange w:id="24" w:author="Jussara R." w:date="2023-12-07T10:02:00Z">
+                  <w:rPr/>
+                </w:rPrChange>
+              </w:rPr>
+              <w:instrText>HYPERLINK "https://ips-brasil.web.app/StructureDefinition-PractitionerRoleBRIPS.html"</w:instrText>
+            </w:r>
+            <w:r>
+              <w:fldChar w:fldCharType="separate"/>
+            </w:r>
+            <w:r>
+              <w:rPr>
+                <w:rStyle w:val="Hyperlink"/>
+                <w:rFonts w:ascii="Verdana" w:hAnsi="Verdana"/>
+                <w:sz w:val="17"/>
+                <w:szCs w:val="17"/>
+                <w:lang w:val="en-US"/>
+              </w:rPr>
+              <w:t>PractitionerRoleBRIPS</w:t>
+            </w:r>
+            <w:r>
+              <w:rPr>
+                <w:rStyle w:val="Hyperlink"/>
+                <w:rFonts w:ascii="Verdana" w:hAnsi="Verdana"/>
+                <w:sz w:val="17"/>
+                <w:szCs w:val="17"/>
+                <w:lang w:val="en-US"/>
+              </w:rPr>
+              <w:fldChar w:fldCharType="end"/>
+            </w:r>
             <w:r>
               <w:rPr>
                 <w:rFonts w:ascii="Verdana" w:hAnsi="Verdana"/>
@@ -3660,18 +3886,41 @@
               </w:rPr>
               <w:t> | </w:t>
             </w:r>
-            <w:hyperlink r:id="rId21" w:history="1">
-              <w:r>
-                <w:rPr>
-                  <w:rStyle w:val="Hyperlink"/>
-                  <w:rFonts w:ascii="Verdana" w:hAnsi="Verdana"/>
-                  <w:sz w:val="17"/>
-                  <w:szCs w:val="17"/>
-                  <w:lang w:val="en-US"/>
-                </w:rPr>
-                <w:t>PatientBRIPS</w:t>
-              </w:r>
-            </w:hyperlink>
+            <w:r>
+              <w:fldChar w:fldCharType="begin"/>
+            </w:r>
+            <w:r>
+              <w:rPr>
+                <w:lang w:val="en-US"/>
+                <w:rPrChange w:id="25" w:author="Jussara R." w:date="2023-12-07T10:02:00Z">
+                  <w:rPr/>
+                </w:rPrChange>
+              </w:rPr>
+              <w:instrText>HYPERLINK "https://ips-brasil.web.app/StructureDefinition-PatientBRIPS.html"</w:instrText>
+            </w:r>
+            <w:r>
+              <w:fldChar w:fldCharType="separate"/>
+            </w:r>
+            <w:r>
+              <w:rPr>
+                <w:rStyle w:val="Hyperlink"/>
+                <w:rFonts w:ascii="Verdana" w:hAnsi="Verdana"/>
+                <w:sz w:val="17"/>
+                <w:szCs w:val="17"/>
+                <w:lang w:val="en-US"/>
+              </w:rPr>
+              <w:t>PatientBRIPS</w:t>
+            </w:r>
+            <w:r>
+              <w:rPr>
+                <w:rStyle w:val="Hyperlink"/>
+                <w:rFonts w:ascii="Verdana" w:hAnsi="Verdana"/>
+                <w:sz w:val="17"/>
+                <w:szCs w:val="17"/>
+                <w:lang w:val="en-US"/>
+              </w:rPr>
+              <w:fldChar w:fldCharType="end"/>
+            </w:r>
             <w:r>
               <w:rPr>
                 <w:rFonts w:ascii="Verdana" w:hAnsi="Verdana"/>
@@ -3683,18 +3932,41 @@
               </w:rPr>
               <w:t> | </w:t>
             </w:r>
-            <w:hyperlink r:id="rId22" w:history="1">
-              <w:r>
-                <w:rPr>
-                  <w:rStyle w:val="Hyperlink"/>
-                  <w:rFonts w:ascii="Verdana" w:hAnsi="Verdana"/>
-                  <w:sz w:val="17"/>
-                  <w:szCs w:val="17"/>
-                  <w:lang w:val="en-US"/>
-                </w:rPr>
-                <w:t>RelatedPerson</w:t>
-              </w:r>
-            </w:hyperlink>
+            <w:r>
+              <w:fldChar w:fldCharType="begin"/>
+            </w:r>
+            <w:r>
+              <w:rPr>
+                <w:lang w:val="en-US"/>
+                <w:rPrChange w:id="26" w:author="Jussara R." w:date="2023-12-07T10:02:00Z">
+                  <w:rPr/>
+                </w:rPrChange>
+              </w:rPr>
+              <w:instrText>HYPERLINK "http://hl7.org/fhir/R4/relatedperson.html"</w:instrText>
+            </w:r>
+            <w:r>
+              <w:fldChar w:fldCharType="separate"/>
+            </w:r>
+            <w:r>
+              <w:rPr>
+                <w:rStyle w:val="Hyperlink"/>
+                <w:rFonts w:ascii="Verdana" w:hAnsi="Verdana"/>
+                <w:sz w:val="17"/>
+                <w:szCs w:val="17"/>
+                <w:lang w:val="en-US"/>
+              </w:rPr>
+              <w:t>RelatedPerson</w:t>
+            </w:r>
+            <w:r>
+              <w:rPr>
+                <w:rStyle w:val="Hyperlink"/>
+                <w:rFonts w:ascii="Verdana" w:hAnsi="Verdana"/>
+                <w:sz w:val="17"/>
+                <w:szCs w:val="17"/>
+                <w:lang w:val="en-US"/>
+              </w:rPr>
+              <w:fldChar w:fldCharType="end"/>
+            </w:r>
             <w:r>
               <w:rPr>
                 <w:rFonts w:ascii="Verdana" w:hAnsi="Verdana"/>
@@ -3872,18 +4144,41 @@
                 <w:lang w:val="en-US"/>
               </w:rPr>
             </w:pPr>
-            <w:hyperlink r:id="rId23" w:history="1">
-              <w:r>
-                <w:rPr>
-                  <w:rStyle w:val="Hyperlink"/>
-                  <w:rFonts w:ascii="Verdana" w:hAnsi="Verdana"/>
-                  <w:sz w:val="17"/>
-                  <w:szCs w:val="17"/>
-                  <w:lang w:val="en-US"/>
-                </w:rPr>
-                <w:t>Reference</w:t>
-              </w:r>
-            </w:hyperlink>
+            <w:r>
+              <w:fldChar w:fldCharType="begin"/>
+            </w:r>
+            <w:r>
+              <w:rPr>
+                <w:lang w:val="en-US"/>
+                <w:rPrChange w:id="27" w:author="Jussara R." w:date="2023-12-07T10:02:00Z">
+                  <w:rPr/>
+                </w:rPrChange>
+              </w:rPr>
+              <w:instrText>HYPERLINK "http://hl7.org/fhir/R4/references.html"</w:instrText>
+            </w:r>
+            <w:r>
+              <w:fldChar w:fldCharType="separate"/>
+            </w:r>
+            <w:r>
+              <w:rPr>
+                <w:rStyle w:val="Hyperlink"/>
+                <w:rFonts w:ascii="Verdana" w:hAnsi="Verdana"/>
+                <w:sz w:val="17"/>
+                <w:szCs w:val="17"/>
+                <w:lang w:val="en-US"/>
+              </w:rPr>
+              <w:t>Reference</w:t>
+            </w:r>
+            <w:r>
+              <w:rPr>
+                <w:rStyle w:val="Hyperlink"/>
+                <w:rFonts w:ascii="Verdana" w:hAnsi="Verdana"/>
+                <w:sz w:val="17"/>
+                <w:szCs w:val="17"/>
+                <w:lang w:val="en-US"/>
+              </w:rPr>
+              <w:fldChar w:fldCharType="end"/>
+            </w:r>
             <w:r>
               <w:rPr>
                 <w:rFonts w:ascii="Verdana" w:hAnsi="Verdana"/>
@@ -3895,18 +4190,41 @@
               </w:rPr>
               <w:t>(</w:t>
             </w:r>
-            <w:hyperlink r:id="rId24" w:history="1">
-              <w:r>
-                <w:rPr>
-                  <w:rStyle w:val="Hyperlink"/>
-                  <w:rFonts w:ascii="Verdana" w:hAnsi="Verdana"/>
-                  <w:sz w:val="17"/>
-                  <w:szCs w:val="17"/>
-                  <w:lang w:val="en-US"/>
-                </w:rPr>
-                <w:t>PatientBRIPS</w:t>
-              </w:r>
-            </w:hyperlink>
+            <w:r>
+              <w:fldChar w:fldCharType="begin"/>
+            </w:r>
+            <w:r>
+              <w:rPr>
+                <w:lang w:val="en-US"/>
+                <w:rPrChange w:id="28" w:author="Jussara R." w:date="2023-12-07T10:02:00Z">
+                  <w:rPr/>
+                </w:rPrChange>
+              </w:rPr>
+              <w:instrText>HYPERLINK "https://ips-brasil.web.app/StructureDefinition-PatientBRIPS.html"</w:instrText>
+            </w:r>
+            <w:r>
+              <w:fldChar w:fldCharType="separate"/>
+            </w:r>
+            <w:r>
+              <w:rPr>
+                <w:rStyle w:val="Hyperlink"/>
+                <w:rFonts w:ascii="Verdana" w:hAnsi="Verdana"/>
+                <w:sz w:val="17"/>
+                <w:szCs w:val="17"/>
+                <w:lang w:val="en-US"/>
+              </w:rPr>
+              <w:t>PatientBRIPS</w:t>
+            </w:r>
+            <w:r>
+              <w:rPr>
+                <w:rStyle w:val="Hyperlink"/>
+                <w:rFonts w:ascii="Verdana" w:hAnsi="Verdana"/>
+                <w:sz w:val="17"/>
+                <w:szCs w:val="17"/>
+                <w:lang w:val="en-US"/>
+              </w:rPr>
+              <w:fldChar w:fldCharType="end"/>
+            </w:r>
             <w:r>
               <w:rPr>
                 <w:rFonts w:ascii="Verdana" w:hAnsi="Verdana"/>
@@ -3918,18 +4236,41 @@
               </w:rPr>
               <w:t> | </w:t>
             </w:r>
-            <w:hyperlink r:id="rId25" w:history="1">
-              <w:r>
-                <w:rPr>
-                  <w:rStyle w:val="Hyperlink"/>
-                  <w:rFonts w:ascii="Verdana" w:hAnsi="Verdana"/>
-                  <w:sz w:val="17"/>
-                  <w:szCs w:val="17"/>
-                  <w:lang w:val="en-US"/>
-                </w:rPr>
-                <w:t>RelatedPerson</w:t>
-              </w:r>
-            </w:hyperlink>
+            <w:r>
+              <w:fldChar w:fldCharType="begin"/>
+            </w:r>
+            <w:r>
+              <w:rPr>
+                <w:lang w:val="en-US"/>
+                <w:rPrChange w:id="29" w:author="Jussara R." w:date="2023-12-07T10:02:00Z">
+                  <w:rPr/>
+                </w:rPrChange>
+              </w:rPr>
+              <w:instrText>HYPERLINK "http://hl7.org/fhir/R4/relatedperson.html"</w:instrText>
+            </w:r>
+            <w:r>
+              <w:fldChar w:fldCharType="separate"/>
+            </w:r>
+            <w:r>
+              <w:rPr>
+                <w:rStyle w:val="Hyperlink"/>
+                <w:rFonts w:ascii="Verdana" w:hAnsi="Verdana"/>
+                <w:sz w:val="17"/>
+                <w:szCs w:val="17"/>
+                <w:lang w:val="en-US"/>
+              </w:rPr>
+              <w:t>RelatedPerson</w:t>
+            </w:r>
+            <w:r>
+              <w:rPr>
+                <w:rStyle w:val="Hyperlink"/>
+                <w:rFonts w:ascii="Verdana" w:hAnsi="Verdana"/>
+                <w:sz w:val="17"/>
+                <w:szCs w:val="17"/>
+                <w:lang w:val="en-US"/>
+              </w:rPr>
+              <w:fldChar w:fldCharType="end"/>
+            </w:r>
             <w:r>
               <w:rPr>
                 <w:rFonts w:ascii="Verdana" w:hAnsi="Verdana"/>
@@ -3941,18 +4282,41 @@
               </w:rPr>
               <w:t> | </w:t>
             </w:r>
-            <w:hyperlink r:id="rId26" w:history="1">
-              <w:r>
-                <w:rPr>
-                  <w:rStyle w:val="Hyperlink"/>
-                  <w:rFonts w:ascii="Verdana" w:hAnsi="Verdana"/>
-                  <w:sz w:val="17"/>
-                  <w:szCs w:val="17"/>
-                  <w:lang w:val="en-US"/>
-                </w:rPr>
-                <w:t>PractitionerBRIPS</w:t>
-              </w:r>
-            </w:hyperlink>
+            <w:r>
+              <w:fldChar w:fldCharType="begin"/>
+            </w:r>
+            <w:r>
+              <w:rPr>
+                <w:lang w:val="en-US"/>
+                <w:rPrChange w:id="30" w:author="Jussara R." w:date="2023-12-07T10:02:00Z">
+                  <w:rPr/>
+                </w:rPrChange>
+              </w:rPr>
+              <w:instrText>HYPERLINK "https://ips-brasil.web.app/StructureDefinition-PractitionerBRIPS.html"</w:instrText>
+            </w:r>
+            <w:r>
+              <w:fldChar w:fldCharType="separate"/>
+            </w:r>
+            <w:r>
+              <w:rPr>
+                <w:rStyle w:val="Hyperlink"/>
+                <w:rFonts w:ascii="Verdana" w:hAnsi="Verdana"/>
+                <w:sz w:val="17"/>
+                <w:szCs w:val="17"/>
+                <w:lang w:val="en-US"/>
+              </w:rPr>
+              <w:t>PractitionerBRIPS</w:t>
+            </w:r>
+            <w:r>
+              <w:rPr>
+                <w:rStyle w:val="Hyperlink"/>
+                <w:rFonts w:ascii="Verdana" w:hAnsi="Verdana"/>
+                <w:sz w:val="17"/>
+                <w:szCs w:val="17"/>
+                <w:lang w:val="en-US"/>
+              </w:rPr>
+              <w:fldChar w:fldCharType="end"/>
+            </w:r>
             <w:r>
               <w:rPr>
                 <w:rFonts w:ascii="Verdana" w:hAnsi="Verdana"/>
@@ -3964,18 +4328,41 @@
               </w:rPr>
               <w:t> | </w:t>
             </w:r>
-            <w:hyperlink r:id="rId27" w:history="1">
-              <w:r>
-                <w:rPr>
-                  <w:rStyle w:val="Hyperlink"/>
-                  <w:rFonts w:ascii="Verdana" w:hAnsi="Verdana"/>
-                  <w:sz w:val="17"/>
-                  <w:szCs w:val="17"/>
-                  <w:lang w:val="en-US"/>
-                </w:rPr>
-                <w:t>PractitionerRoleBRIPS</w:t>
-              </w:r>
-            </w:hyperlink>
+            <w:r>
+              <w:fldChar w:fldCharType="begin"/>
+            </w:r>
+            <w:r>
+              <w:rPr>
+                <w:lang w:val="en-US"/>
+                <w:rPrChange w:id="31" w:author="Jussara R." w:date="2023-12-07T10:02:00Z">
+                  <w:rPr/>
+                </w:rPrChange>
+              </w:rPr>
+              <w:instrText>HYPERLINK "https://ips-brasil.web.app/StructureDefinition-PractitionerRoleBRIPS.html"</w:instrText>
+            </w:r>
+            <w:r>
+              <w:fldChar w:fldCharType="separate"/>
+            </w:r>
+            <w:r>
+              <w:rPr>
+                <w:rStyle w:val="Hyperlink"/>
+                <w:rFonts w:ascii="Verdana" w:hAnsi="Verdana"/>
+                <w:sz w:val="17"/>
+                <w:szCs w:val="17"/>
+                <w:lang w:val="en-US"/>
+              </w:rPr>
+              <w:t>PractitionerRoleBRIPS</w:t>
+            </w:r>
+            <w:r>
+              <w:rPr>
+                <w:rStyle w:val="Hyperlink"/>
+                <w:rFonts w:ascii="Verdana" w:hAnsi="Verdana"/>
+                <w:sz w:val="17"/>
+                <w:szCs w:val="17"/>
+                <w:lang w:val="en-US"/>
+              </w:rPr>
+              <w:fldChar w:fldCharType="end"/>
+            </w:r>
             <w:r>
               <w:rPr>
                 <w:rFonts w:ascii="Verdana" w:hAnsi="Verdana"/>
@@ -4595,7 +4982,6 @@
               </w:rPr>
             </w:pPr>
             <w:proofErr w:type="spellStart"/>
-            <w:proofErr w:type="gramStart"/>
             <w:r>
               <w:rPr>
                 <w:rFonts w:ascii="Segoe UI" w:hAnsi="Segoe UI" w:cs="Segoe UI"/>
@@ -4613,7 +4999,6 @@
               <w:t>.coding.system</w:t>
             </w:r>
             <w:proofErr w:type="spellEnd"/>
-            <w:proofErr w:type="gramEnd"/>
           </w:p>
         </w:tc>
         <w:tc>
@@ -4693,7 +5078,7 @@
               </w:rPr>
               <w:br/>
             </w:r>
-            <w:hyperlink r:id="rId28" w:history="1">
+            <w:hyperlink r:id="rId18" w:history="1">
               <w:r>
                 <w:rPr>
                   <w:rStyle w:val="Hyperlink"/>
@@ -4852,7 +5237,6 @@
                 <w:szCs w:val="21"/>
               </w:rPr>
             </w:pPr>
-            <w:proofErr w:type="spellStart"/>
             <w:r>
               <w:rPr>
                 <w:rFonts w:ascii="Segoe UI" w:hAnsi="Segoe UI" w:cs="Segoe UI"/>
@@ -4861,7 +5245,6 @@
               </w:rPr>
               <w:t>code</w:t>
             </w:r>
-            <w:proofErr w:type="spellEnd"/>
           </w:p>
         </w:tc>
         <w:tc>
@@ -4886,7 +5269,7 @@
                 <w:szCs w:val="20"/>
               </w:rPr>
             </w:pPr>
-            <w:hyperlink r:id="rId29" w:history="1">
+            <w:hyperlink r:id="rId19" w:history="1">
               <w:r>
                 <w:rPr>
                   <w:rStyle w:val="Hyperlink"/>
@@ -4951,6 +5334,155 @@
 <file path=word/numbering.xml><?xml version="1.0" encoding="utf-8"?>
 <w:numbering xmlns:wpc="http://schemas.microsoft.com/office/word/2010/wordprocessingCanvas" xmlns:cx="http://schemas.microsoft.com/office/drawing/2014/chartex" xmlns:cx1="http://schemas.microsoft.com/office/drawing/2015/9/8/chartex" xmlns:cx2="http://schemas.microsoft.com/office/drawing/2015/10/21/chartex" xmlns:cx3="http://schemas.microsoft.com/office/drawing/2016/5/9/chartex" xmlns:cx4="http://schemas.microsoft.com/office/drawing/2016/5/10/chartex" xmlns:cx5="http://schemas.microsoft.com/office/drawing/2016/5/11/chartex" xmlns:cx6="http://schemas.microsoft.com/office/drawing/2016/5/12/chartex" xmlns:cx7="http://schemas.microsoft.com/office/drawing/2016/5/13/chartex" xmlns:cx8="http://schemas.microsoft.com/office/drawing/2016/5/14/chartex" xmlns:mc="http://schemas.openxmlformats.org/markup-compatibility/2006" xmlns:aink="http://schemas.microsoft.com/office/drawing/2016/ink" xmlns:am3d="http://schemas.microsoft.com/office/drawing/2017/model3d" xmlns:o="urn:schemas-microsoft-com:office:office" xmlns:oel="http://schemas.microsoft.com/office/2019/extlst" xmlns:r="http://schemas.openxmlformats.org/officeDocument/2006/relationships" xmlns:m="http://schemas.openxmlformats.org/officeDocument/2006/math" xmlns:v="urn:schemas-microsoft-com:vml" xmlns:wp14="http://schemas.microsoft.com/office/word/2010/wordprocessingDrawing" xmlns:wp="http://schemas.openxmlformats.org/drawingml/2006/wordprocessingDrawing" xmlns:w10="urn:schemas-microsoft-com:office:word" xmlns:w="http://schemas.openxmlformats.org/wordprocessingml/2006/main" xmlns:w14="http://schemas.microsoft.com/office/word/2010/wordml" xmlns:w15="http://schemas.microsoft.com/office/word/2012/wordml" xmlns:w16cex="http://schemas.microsoft.com/office/word/2018/wordml/cex" xmlns:w16cid="http://schemas.microsoft.com/office/word/2016/wordml/cid" xmlns:w16="http://schemas.microsoft.com/office/word/2018/wordml" xmlns:w16sdtdh="http://schemas.microsoft.com/office/word/2020/wordml/sdtdatahash" xmlns:w16se="http://schemas.microsoft.com/office/word/2015/wordml/symex" xmlns:wpg="http://schemas.microsoft.com/office/word/2010/wordprocessingGroup" xmlns:wpi="http://schemas.microsoft.com/office/word/2010/wordprocessingInk" xmlns:wne="http://schemas.microsoft.com/office/word/2006/wordml" xmlns:wps="http://schemas.microsoft.com/office/word/2010/wordprocessingShape" mc:Ignorable="w14 w15 w16se w16cid w16 w16cex w16sdtdh wp14">
   <w:abstractNum w:abstractNumId="0" w15:restartNumberingAfterBreak="0">
+    <w:nsid w:val="4FD55B08"/>
+    <w:multiLevelType w:val="multilevel"/>
+    <w:tmpl w:val="3BA20D2C"/>
+    <w:lvl w:ilvl="0">
+      <w:start w:val="1"/>
+      <w:numFmt w:val="bullet"/>
+      <w:lvlText w:val=""/>
+      <w:lvlJc w:val="left"/>
+      <w:pPr>
+        <w:tabs>
+          <w:tab w:val="num" w:pos="720"/>
+        </w:tabs>
+        <w:ind w:left="720" w:hanging="360"/>
+      </w:pPr>
+      <w:rPr>
+        <w:rFonts w:ascii="Symbol" w:hAnsi="Symbol" w:hint="default"/>
+        <w:sz w:val="20"/>
+      </w:rPr>
+    </w:lvl>
+    <w:lvl w:ilvl="1" w:tentative="1">
+      <w:start w:val="1"/>
+      <w:numFmt w:val="bullet"/>
+      <w:lvlText w:val="o"/>
+      <w:lvlJc w:val="left"/>
+      <w:pPr>
+        <w:tabs>
+          <w:tab w:val="num" w:pos="1440"/>
+        </w:tabs>
+        <w:ind w:left="1440" w:hanging="360"/>
+      </w:pPr>
+      <w:rPr>
+        <w:rFonts w:ascii="Courier New" w:hAnsi="Courier New" w:hint="default"/>
+        <w:sz w:val="20"/>
+      </w:rPr>
+    </w:lvl>
+    <w:lvl w:ilvl="2" w:tentative="1">
+      <w:start w:val="1"/>
+      <w:numFmt w:val="bullet"/>
+      <w:lvlText w:val=""/>
+      <w:lvlJc w:val="left"/>
+      <w:pPr>
+        <w:tabs>
+          <w:tab w:val="num" w:pos="2160"/>
+        </w:tabs>
+        <w:ind w:left="2160" w:hanging="360"/>
+      </w:pPr>
+      <w:rPr>
+        <w:rFonts w:ascii="Wingdings" w:hAnsi="Wingdings" w:hint="default"/>
+        <w:sz w:val="20"/>
+      </w:rPr>
+    </w:lvl>
+    <w:lvl w:ilvl="3" w:tentative="1">
+      <w:start w:val="1"/>
+      <w:numFmt w:val="bullet"/>
+      <w:lvlText w:val=""/>
+      <w:lvlJc w:val="left"/>
+      <w:pPr>
+        <w:tabs>
+          <w:tab w:val="num" w:pos="2880"/>
+        </w:tabs>
+        <w:ind w:left="2880" w:hanging="360"/>
+      </w:pPr>
+      <w:rPr>
+        <w:rFonts w:ascii="Wingdings" w:hAnsi="Wingdings" w:hint="default"/>
+        <w:sz w:val="20"/>
+      </w:rPr>
+    </w:lvl>
+    <w:lvl w:ilvl="4" w:tentative="1">
+      <w:start w:val="1"/>
+      <w:numFmt w:val="bullet"/>
+      <w:lvlText w:val=""/>
+      <w:lvlJc w:val="left"/>
+      <w:pPr>
+        <w:tabs>
+          <w:tab w:val="num" w:pos="3600"/>
+        </w:tabs>
+        <w:ind w:left="3600" w:hanging="360"/>
+      </w:pPr>
+      <w:rPr>
+        <w:rFonts w:ascii="Wingdings" w:hAnsi="Wingdings" w:hint="default"/>
+        <w:sz w:val="20"/>
+      </w:rPr>
+    </w:lvl>
+    <w:lvl w:ilvl="5" w:tentative="1">
+      <w:start w:val="1"/>
+      <w:numFmt w:val="bullet"/>
+      <w:lvlText w:val=""/>
+      <w:lvlJc w:val="left"/>
+      <w:pPr>
+        <w:tabs>
+          <w:tab w:val="num" w:pos="4320"/>
+        </w:tabs>
+        <w:ind w:left="4320" w:hanging="360"/>
+      </w:pPr>
+      <w:rPr>
+        <w:rFonts w:ascii="Wingdings" w:hAnsi="Wingdings" w:hint="default"/>
+        <w:sz w:val="20"/>
+      </w:rPr>
+    </w:lvl>
+    <w:lvl w:ilvl="6" w:tentative="1">
+      <w:start w:val="1"/>
+      <w:numFmt w:val="bullet"/>
+      <w:lvlText w:val=""/>
+      <w:lvlJc w:val="left"/>
+      <w:pPr>
+        <w:tabs>
+          <w:tab w:val="num" w:pos="5040"/>
+        </w:tabs>
+        <w:ind w:left="5040" w:hanging="360"/>
+      </w:pPr>
+      <w:rPr>
+        <w:rFonts w:ascii="Wingdings" w:hAnsi="Wingdings" w:hint="default"/>
+        <w:sz w:val="20"/>
+      </w:rPr>
+    </w:lvl>
+    <w:lvl w:ilvl="7" w:tentative="1">
+      <w:start w:val="1"/>
+      <w:numFmt w:val="bullet"/>
+      <w:lvlText w:val=""/>
+      <w:lvlJc w:val="left"/>
+      <w:pPr>
+        <w:tabs>
+          <w:tab w:val="num" w:pos="5760"/>
+        </w:tabs>
+        <w:ind w:left="5760" w:hanging="360"/>
+      </w:pPr>
+      <w:rPr>
+        <w:rFonts w:ascii="Wingdings" w:hAnsi="Wingdings" w:hint="default"/>
+        <w:sz w:val="20"/>
+      </w:rPr>
+    </w:lvl>
+    <w:lvl w:ilvl="8" w:tentative="1">
+      <w:start w:val="1"/>
+      <w:numFmt w:val="bullet"/>
+      <w:lvlText w:val=""/>
+      <w:lvlJc w:val="left"/>
+      <w:pPr>
+        <w:tabs>
+          <w:tab w:val="num" w:pos="6480"/>
+        </w:tabs>
+        <w:ind w:left="6480" w:hanging="360"/>
+      </w:pPr>
+      <w:rPr>
+        <w:rFonts w:ascii="Wingdings" w:hAnsi="Wingdings" w:hint="default"/>
+        <w:sz w:val="20"/>
+      </w:rPr>
+    </w:lvl>
+  </w:abstractNum>
+  <w:abstractNum w:abstractNumId="1" w15:restartNumberingAfterBreak="0">
     <w:nsid w:val="7D3B1C16"/>
     <w:multiLevelType w:val="hybridMultilevel"/>
     <w:tmpl w:val="80F0F16C"/>
@@ -5040,9 +5572,20 @@
     </w:lvl>
   </w:abstractNum>
   <w:num w:numId="1" w16cid:durableId="564414486">
+    <w:abstractNumId w:val="1"/>
+  </w:num>
+  <w:num w:numId="2" w16cid:durableId="1657218327">
     <w:abstractNumId w:val="0"/>
   </w:num>
 </w:numbering>
+</file>
+
+<file path=word/people.xml><?xml version="1.0" encoding="utf-8"?>
+<w15:people xmlns:wpc="http://schemas.microsoft.com/office/word/2010/wordprocessingCanvas" xmlns:cx="http://schemas.microsoft.com/office/drawing/2014/chartex" xmlns:cx1="http://schemas.microsoft.com/office/drawing/2015/9/8/chartex" xmlns:cx2="http://schemas.microsoft.com/office/drawing/2015/10/21/chartex" xmlns:cx3="http://schemas.microsoft.com/office/drawing/2016/5/9/chartex" xmlns:cx4="http://schemas.microsoft.com/office/drawing/2016/5/10/chartex" xmlns:cx5="http://schemas.microsoft.com/office/drawing/2016/5/11/chartex" xmlns:cx6="http://schemas.microsoft.com/office/drawing/2016/5/12/chartex" xmlns:cx7="http://schemas.microsoft.com/office/drawing/2016/5/13/chartex" xmlns:cx8="http://schemas.microsoft.com/office/drawing/2016/5/14/chartex" xmlns:mc="http://schemas.openxmlformats.org/markup-compatibility/2006" xmlns:aink="http://schemas.microsoft.com/office/drawing/2016/ink" xmlns:am3d="http://schemas.microsoft.com/office/drawing/2017/model3d" xmlns:o="urn:schemas-microsoft-com:office:office" xmlns:oel="http://schemas.microsoft.com/office/2019/extlst" xmlns:r="http://schemas.openxmlformats.org/officeDocument/2006/relationships" xmlns:m="http://schemas.openxmlformats.org/officeDocument/2006/math" xmlns:v="urn:schemas-microsoft-com:vml" xmlns:wp14="http://schemas.microsoft.com/office/word/2010/wordprocessingDrawing" xmlns:wp="http://schemas.openxmlformats.org/drawingml/2006/wordprocessingDrawing" xmlns:w10="urn:schemas-microsoft-com:office:word" xmlns:w="http://schemas.openxmlformats.org/wordprocessingml/2006/main" xmlns:w14="http://schemas.microsoft.com/office/word/2010/wordml" xmlns:w15="http://schemas.microsoft.com/office/word/2012/wordml" xmlns:w16cex="http://schemas.microsoft.com/office/word/2018/wordml/cex" xmlns:w16cid="http://schemas.microsoft.com/office/word/2016/wordml/cid" xmlns:w16="http://schemas.microsoft.com/office/word/2018/wordml" xmlns:w16sdtdh="http://schemas.microsoft.com/office/word/2020/wordml/sdtdatahash" xmlns:w16se="http://schemas.microsoft.com/office/word/2015/wordml/symex" xmlns:wpg="http://schemas.microsoft.com/office/word/2010/wordprocessingGroup" xmlns:wpi="http://schemas.microsoft.com/office/word/2010/wordprocessingInk" xmlns:wne="http://schemas.microsoft.com/office/word/2006/wordml" xmlns:wps="http://schemas.microsoft.com/office/word/2010/wordprocessingShape" mc:Ignorable="w14 w15 w16se w16cid w16 w16cex w16sdtdh wp14">
+  <w15:person w15:author="Jussara R.">
+    <w15:presenceInfo w15:providerId="Windows Live" w15:userId="6bdf1761e5446ba1"/>
+  </w15:person>
+</w15:people>
 </file>
 
 <file path=word/styles.xml><?xml version="1.0" encoding="utf-8"?>
@@ -5550,6 +6093,16 @@
     <w:basedOn w:val="Fontepargpadro"/>
     <w:rsid w:val="00B75426"/>
   </w:style>
+  <w:style w:type="paragraph" w:styleId="Reviso">
+    <w:name w:val="Revision"/>
+    <w:hidden/>
+    <w:uiPriority w:val="99"/>
+    <w:semiHidden/>
+    <w:rsid w:val="00083F0C"/>
+    <w:pPr>
+      <w:spacing w:after="0" w:line="240" w:lineRule="auto"/>
+    </w:pPr>
+  </w:style>
 </w:styles>
 </file>
 
